--- a/Related/Exam 2022/SAAV FinalExam2022 AnswerKey.docx
+++ b/Related/Exam 2022/SAAV FinalExam2022 AnswerKey.docx
@@ -27,8 +27,65 @@
           <w:sz w:val="32"/>
           <w:szCs w:val="28"/>
         </w:rPr>
-        <w:t>UMU-54300 System och algoritmer för autonoma fordon</w:t>
-      </w:r>
+        <w:t xml:space="preserve">UMU-54300 System </w:t>
+      </w:r>
+      <w:proofErr w:type="spellStart"/>
+      <w:r>
+        <w:rPr>
+          <w:sz w:val="32"/>
+          <w:szCs w:val="28"/>
+        </w:rPr>
+        <w:t>och</w:t>
+      </w:r>
+      <w:proofErr w:type="spellEnd"/>
+      <w:r>
+        <w:rPr>
+          <w:sz w:val="32"/>
+          <w:szCs w:val="28"/>
+        </w:rPr>
+        <w:t xml:space="preserve"> </w:t>
+      </w:r>
+      <w:proofErr w:type="spellStart"/>
+      <w:r>
+        <w:rPr>
+          <w:sz w:val="32"/>
+          <w:szCs w:val="28"/>
+        </w:rPr>
+        <w:t>algoritmer</w:t>
+      </w:r>
+      <w:proofErr w:type="spellEnd"/>
+      <w:r>
+        <w:rPr>
+          <w:sz w:val="32"/>
+          <w:szCs w:val="28"/>
+        </w:rPr>
+        <w:t xml:space="preserve"> för </w:t>
+      </w:r>
+      <w:proofErr w:type="spellStart"/>
+      <w:r>
+        <w:rPr>
+          <w:sz w:val="32"/>
+          <w:szCs w:val="28"/>
+        </w:rPr>
+        <w:t>autonoma</w:t>
+      </w:r>
+      <w:proofErr w:type="spellEnd"/>
+      <w:r>
+        <w:rPr>
+          <w:sz w:val="32"/>
+          <w:szCs w:val="28"/>
+        </w:rPr>
+        <w:t xml:space="preserve"> </w:t>
+      </w:r>
+      <w:proofErr w:type="spellStart"/>
+      <w:r>
+        <w:rPr>
+          <w:sz w:val="32"/>
+          <w:szCs w:val="28"/>
+        </w:rPr>
+        <w:t>fordon</w:t>
+      </w:r>
+      <w:proofErr w:type="spellEnd"/>
       <w:r>
         <w:rPr>
           <w:sz w:val="32"/>
@@ -139,15 +196,51 @@
           <w:sz w:val="20"/>
           <w:szCs w:val="20"/>
         </w:rPr>
-        <w:t xml:space="preserve"> question </w:t>
-      </w:r>
-      <w:r>
-        <w:rPr>
-          <w:rFonts w:hAnsi="SimSun"/>
-          <w:sz w:val="20"/>
-          <w:szCs w:val="20"/>
-        </w:rPr>
-        <w:t xml:space="preserve">is worth 1.5 pts, and </w:t>
+        <w:t xml:space="preserve"> </w:t>
+      </w:r>
+      <w:proofErr w:type="spellStart"/>
+      <w:r>
+        <w:rPr>
+          <w:rFonts w:hAnsi="SimSun"/>
+          <w:sz w:val="20"/>
+          <w:szCs w:val="20"/>
+        </w:rPr>
+        <w:t>question</w:t>
+      </w:r>
+      <w:proofErr w:type="spellEnd"/>
+      <w:r>
+        <w:rPr>
+          <w:rFonts w:hAnsi="SimSun"/>
+          <w:sz w:val="20"/>
+          <w:szCs w:val="20"/>
+        </w:rPr>
+        <w:t xml:space="preserve"> </w:t>
+      </w:r>
+      <w:r>
+        <w:rPr>
+          <w:rFonts w:hAnsi="SimSun"/>
+          <w:sz w:val="20"/>
+          <w:szCs w:val="20"/>
+        </w:rPr>
+        <w:t xml:space="preserve">is worth 1.5 </w:t>
+      </w:r>
+      <w:proofErr w:type="gramStart"/>
+      <w:r>
+        <w:rPr>
+          <w:rFonts w:hAnsi="SimSun"/>
+          <w:sz w:val="20"/>
+          <w:szCs w:val="20"/>
+        </w:rPr>
+        <w:t>pts, and</w:t>
+      </w:r>
+      <w:proofErr w:type="gramEnd"/>
+      <w:r>
+        <w:rPr>
+          <w:rFonts w:hAnsi="SimSun"/>
+          <w:sz w:val="20"/>
+          <w:szCs w:val="20"/>
+        </w:rPr>
+        <w:t xml:space="preserve"> </w:t>
       </w:r>
       <w:r>
         <w:rPr>
@@ -571,7 +664,25 @@
           <w:sz w:val="20"/>
           <w:szCs w:val="20"/>
         </w:rPr>
-        <w:t>Which of the following V2X type is for communication with bicycle riders</w:t>
+        <w:t xml:space="preserve">Which of the following V2X </w:t>
+      </w:r>
+      <w:proofErr w:type="gramStart"/>
+      <w:r>
+        <w:rPr>
+          <w:rFonts w:hAnsi="SimSun"/>
+          <w:sz w:val="20"/>
+          <w:szCs w:val="20"/>
+        </w:rPr>
+        <w:t>type</w:t>
+      </w:r>
+      <w:proofErr w:type="gramEnd"/>
+      <w:r>
+        <w:rPr>
+          <w:rFonts w:hAnsi="SimSun"/>
+          <w:sz w:val="20"/>
+          <w:szCs w:val="20"/>
+        </w:rPr>
+        <w:t xml:space="preserve"> is for communication with bicycle riders</w:t>
       </w:r>
       <w:r>
         <w:rPr>
@@ -771,13 +882,23 @@
         </w:rPr>
         <w:t xml:space="preserve">feedforward </w:t>
       </w:r>
-      <w:r>
-        <w:rPr>
-          <w:rFonts w:hAnsi="SimSun"/>
-          <w:sz w:val="20"/>
-          <w:szCs w:val="20"/>
-        </w:rPr>
-        <w:t xml:space="preserve">Fully-Connected </w:t>
+      <w:proofErr w:type="gramStart"/>
+      <w:r>
+        <w:rPr>
+          <w:rFonts w:hAnsi="SimSun"/>
+          <w:sz w:val="20"/>
+          <w:szCs w:val="20"/>
+        </w:rPr>
+        <w:t>Fully-Connected</w:t>
+      </w:r>
+      <w:proofErr w:type="gramEnd"/>
+      <w:r>
+        <w:rPr>
+          <w:rFonts w:hAnsi="SimSun"/>
+          <w:sz w:val="20"/>
+          <w:szCs w:val="20"/>
+        </w:rPr>
+        <w:t xml:space="preserve"> </w:t>
       </w:r>
       <w:r>
         <w:rPr>
@@ -825,15 +946,43 @@
           <w:sz w:val="20"/>
           <w:szCs w:val="20"/>
         </w:rPr>
-        <w:t xml:space="preserve">-th layer, and 100 neurons in the </w:t>
-      </w:r>
-      <w:r>
-        <w:rPr>
-          <w:rFonts w:hAnsi="SimSun"/>
-          <w:sz w:val="20"/>
-          <w:szCs w:val="20"/>
-        </w:rPr>
-        <w:t>i-th layer</w:t>
+        <w:t>-</w:t>
+      </w:r>
+      <w:proofErr w:type="spellStart"/>
+      <w:r>
+        <w:rPr>
+          <w:rFonts w:hAnsi="SimSun"/>
+          <w:sz w:val="20"/>
+          <w:szCs w:val="20"/>
+        </w:rPr>
+        <w:t>th</w:t>
+      </w:r>
+      <w:proofErr w:type="spellEnd"/>
+      <w:r>
+        <w:rPr>
+          <w:rFonts w:hAnsi="SimSun"/>
+          <w:sz w:val="20"/>
+          <w:szCs w:val="20"/>
+        </w:rPr>
+        <w:t xml:space="preserve"> layer, and 100 neurons in the </w:t>
+      </w:r>
+      <w:proofErr w:type="spellStart"/>
+      <w:r>
+        <w:rPr>
+          <w:rFonts w:hAnsi="SimSun"/>
+          <w:sz w:val="20"/>
+          <w:szCs w:val="20"/>
+        </w:rPr>
+        <w:t>i-th</w:t>
+      </w:r>
+      <w:proofErr w:type="spellEnd"/>
+      <w:r>
+        <w:rPr>
+          <w:rFonts w:hAnsi="SimSun"/>
+          <w:sz w:val="20"/>
+          <w:szCs w:val="20"/>
+        </w:rPr>
+        <w:t xml:space="preserve"> layer</w:t>
       </w:r>
       <w:r>
         <w:rPr>
@@ -851,13 +1000,23 @@
         </w:rPr>
         <w:t xml:space="preserve"> (weights and biases) at the </w:t>
       </w:r>
-      <w:r>
-        <w:rPr>
-          <w:rFonts w:hAnsi="SimSun"/>
-          <w:sz w:val="20"/>
-          <w:szCs w:val="20"/>
-        </w:rPr>
-        <w:t xml:space="preserve">i-th layer, </w:t>
+      <w:proofErr w:type="spellStart"/>
+      <w:r>
+        <w:rPr>
+          <w:rFonts w:hAnsi="SimSun"/>
+          <w:sz w:val="20"/>
+          <w:szCs w:val="20"/>
+        </w:rPr>
+        <w:t>i-th</w:t>
+      </w:r>
+      <w:proofErr w:type="spellEnd"/>
+      <w:r>
+        <w:rPr>
+          <w:rFonts w:hAnsi="SimSun"/>
+          <w:sz w:val="20"/>
+          <w:szCs w:val="20"/>
+        </w:rPr>
+        <w:t xml:space="preserve"> layer, </w:t>
       </w:r>
       <w:r>
         <w:rPr>
@@ -889,7 +1048,43 @@
           <w:sz w:val="20"/>
           <w:szCs w:val="20"/>
         </w:rPr>
-        <w:t>the (i-1)-th layer with the i-th layer?</w:t>
+        <w:t>the (i-1)-</w:t>
+      </w:r>
+      <w:proofErr w:type="spellStart"/>
+      <w:r>
+        <w:rPr>
+          <w:rFonts w:hAnsi="SimSun"/>
+          <w:sz w:val="20"/>
+          <w:szCs w:val="20"/>
+        </w:rPr>
+        <w:t>th</w:t>
+      </w:r>
+      <w:proofErr w:type="spellEnd"/>
+      <w:r>
+        <w:rPr>
+          <w:rFonts w:hAnsi="SimSun"/>
+          <w:sz w:val="20"/>
+          <w:szCs w:val="20"/>
+        </w:rPr>
+        <w:t xml:space="preserve"> layer with the </w:t>
+      </w:r>
+      <w:proofErr w:type="spellStart"/>
+      <w:r>
+        <w:rPr>
+          <w:rFonts w:hAnsi="SimSun"/>
+          <w:sz w:val="20"/>
+          <w:szCs w:val="20"/>
+        </w:rPr>
+        <w:t>i-th</w:t>
+      </w:r>
+      <w:proofErr w:type="spellEnd"/>
+      <w:r>
+        <w:rPr>
+          <w:rFonts w:hAnsi="SimSun"/>
+          <w:sz w:val="20"/>
+          <w:szCs w:val="20"/>
+        </w:rPr>
+        <w:t xml:space="preserve"> layer?</w:t>
       </w:r>
     </w:p>
     <w:p>
@@ -1056,7 +1251,25 @@
           <w:sz w:val="20"/>
           <w:szCs w:val="20"/>
         </w:rPr>
-        <w:t xml:space="preserve">Number of params at i-th layer is </w:t>
+        <w:t xml:space="preserve">Number of params at </w:t>
+      </w:r>
+      <w:proofErr w:type="spellStart"/>
+      <w:r>
+        <w:rPr>
+          <w:rFonts w:hAnsi="SimSun"/>
+          <w:sz w:val="20"/>
+          <w:szCs w:val="20"/>
+        </w:rPr>
+        <w:t>i-th</w:t>
+      </w:r>
+      <w:proofErr w:type="spellEnd"/>
+      <w:r>
+        <w:rPr>
+          <w:rFonts w:hAnsi="SimSun"/>
+          <w:sz w:val="20"/>
+          <w:szCs w:val="20"/>
+        </w:rPr>
+        <w:t xml:space="preserve"> layer is </w:t>
       </w:r>
       <m:oMath>
         <m:d>
@@ -1214,7 +1427,25 @@
           <w:sz w:val="20"/>
           <w:szCs w:val="20"/>
         </w:rPr>
-        <w:t xml:space="preserve"> So it is (10+1)*100=1100</w:t>
+        <w:t xml:space="preserve"> </w:t>
+      </w:r>
+      <w:proofErr w:type="gramStart"/>
+      <w:r>
+        <w:rPr>
+          <w:rFonts w:hAnsi="SimSun"/>
+          <w:sz w:val="20"/>
+          <w:szCs w:val="20"/>
+        </w:rPr>
+        <w:t>So</w:t>
+      </w:r>
+      <w:proofErr w:type="gramEnd"/>
+      <w:r>
+        <w:rPr>
+          <w:rFonts w:hAnsi="SimSun"/>
+          <w:sz w:val="20"/>
+          <w:szCs w:val="20"/>
+        </w:rPr>
+        <w:t xml:space="preserve"> it is (10+1)*100=1100</w:t>
       </w:r>
       <w:r>
         <w:rPr>
@@ -1462,7 +1693,25 @@
           <w:sz w:val="22"/>
           <w:szCs w:val="20"/>
         </w:rPr>
-        <w:t>. What is the Cross-Entropy Loss?</w:t>
+        <w:t xml:space="preserve">. What is </w:t>
+      </w:r>
+      <w:proofErr w:type="gramStart"/>
+      <w:r>
+        <w:rPr>
+          <w:rFonts w:hAnsi="SimSun"/>
+          <w:sz w:val="22"/>
+          <w:szCs w:val="20"/>
+        </w:rPr>
+        <w:t>the Cross</w:t>
+      </w:r>
+      <w:proofErr w:type="gramEnd"/>
+      <w:r>
+        <w:rPr>
+          <w:rFonts w:hAnsi="SimSun"/>
+          <w:sz w:val="22"/>
+          <w:szCs w:val="20"/>
+        </w:rPr>
+        <w:t>-Entropy Loss?</w:t>
       </w:r>
     </w:p>
     <w:p>
@@ -1874,25 +2123,7 @@
           <w:sz w:val="20"/>
           <w:szCs w:val="20"/>
         </w:rPr>
-        <w:t xml:space="preserve">Always </w:t>
-      </w:r>
-      <w:r>
-        <w:rPr>
-          <w:rFonts w:hAnsi="SimSun"/>
-          <w:kern w:val="0"/>
-          <w:sz w:val="20"/>
-          <w:szCs w:val="20"/>
-        </w:rPr>
-        <w:t>less</w:t>
-      </w:r>
-      <w:r>
-        <w:rPr>
-          <w:rFonts w:hAnsi="SimSun"/>
-          <w:kern w:val="0"/>
-          <w:sz w:val="20"/>
-          <w:szCs w:val="20"/>
-        </w:rPr>
-        <w:t xml:space="preserve"> than or equal to 0</w:t>
+        <w:t>Always less than or equal to 0</w:t>
       </w:r>
     </w:p>
     <w:p>
@@ -1927,16 +2158,7 @@
           <w:sz w:val="20"/>
           <w:szCs w:val="20"/>
         </w:rPr>
-        <w:t>greater than</w:t>
-      </w:r>
-      <w:r>
-        <w:rPr>
-          <w:rFonts w:hAnsi="SimSun"/>
-          <w:kern w:val="0"/>
-          <w:sz w:val="20"/>
-          <w:szCs w:val="20"/>
-        </w:rPr>
-        <w:t xml:space="preserve"> or less than 0</w:t>
+        <w:t>greater than or less than 0</w:t>
       </w:r>
     </w:p>
     <w:p>
@@ -2022,7 +2244,16 @@
           <w:sz w:val="20"/>
           <w:szCs w:val="20"/>
         </w:rPr>
-        <w:t>same padding</w:t>
+        <w:t xml:space="preserve">same </w:t>
+      </w:r>
+      <w:proofErr w:type="spellStart"/>
+      <w:r>
+        <w:rPr>
+          <w:rFonts w:hAnsi="SimSun"/>
+          <w:sz w:val="20"/>
+          <w:szCs w:val="20"/>
+        </w:rPr>
+        <w:t>padding</w:t>
       </w:r>
       <w:r>
         <w:rPr>
@@ -2038,7 +2269,16 @@
           <w:sz w:val="20"/>
           <w:szCs w:val="20"/>
         </w:rPr>
-        <w:t>in CNN, with input spatial dimension W</w:t>
+        <w:t>in</w:t>
+      </w:r>
+      <w:proofErr w:type="spellEnd"/>
+      <w:r>
+        <w:rPr>
+          <w:rFonts w:hAnsi="SimSun"/>
+          <w:sz w:val="20"/>
+          <w:szCs w:val="20"/>
+        </w:rPr>
+        <w:t xml:space="preserve"> CNN, with input spatial dimension W</w:t>
       </w:r>
       <w:r>
         <w:rPr>
@@ -2268,7 +2508,16 @@
           <w:sz w:val="20"/>
           <w:szCs w:val="20"/>
         </w:rPr>
-        <w:t>same padding</w:t>
+        <w:t xml:space="preserve">same </w:t>
+      </w:r>
+      <w:proofErr w:type="spellStart"/>
+      <w:r>
+        <w:rPr>
+          <w:rFonts w:hAnsi="SimSun"/>
+          <w:sz w:val="20"/>
+          <w:szCs w:val="20"/>
+        </w:rPr>
+        <w:t>padding</w:t>
       </w:r>
       <w:r>
         <w:rPr>
@@ -2284,7 +2533,16 @@
           <w:sz w:val="20"/>
           <w:szCs w:val="20"/>
         </w:rPr>
-        <w:t>in CNN, with input spatial dimension W</w:t>
+        <w:t>in</w:t>
+      </w:r>
+      <w:proofErr w:type="spellEnd"/>
+      <w:r>
+        <w:rPr>
+          <w:rFonts w:hAnsi="SimSun"/>
+          <w:sz w:val="20"/>
+          <w:szCs w:val="20"/>
+        </w:rPr>
+        <w:t xml:space="preserve"> CNN, with input spatial dimension W</w:t>
       </w:r>
       <w:r>
         <w:rPr>
@@ -3035,7 +3293,7 @@
                     <pic:cNvPicPr/>
                   </pic:nvPicPr>
                   <pic:blipFill>
-                    <a:blip r:embed="rId7"/>
+                    <a:blip r:embed="rId8"/>
                     <a:stretch>
                       <a:fillRect/>
                     </a:stretch>
@@ -3652,8 +3910,18 @@
           <w:sz w:val="20"/>
           <w:szCs w:val="20"/>
         </w:rPr>
-        <w:t>Mean Average Precision (mAP</w:t>
-      </w:r>
+        <w:t>Mean Average Precision (</w:t>
+      </w:r>
+      <w:proofErr w:type="spellStart"/>
+      <w:r>
+        <w:rPr>
+          <w:rFonts w:hAnsi="SimSun"/>
+          <w:sz w:val="20"/>
+          <w:szCs w:val="20"/>
+        </w:rPr>
+        <w:t>mAP</w:t>
+      </w:r>
+      <w:proofErr w:type="spellEnd"/>
       <w:r>
         <w:rPr>
           <w:rFonts w:hAnsi="SimSun"/>
@@ -5050,15 +5318,7 @@
           <w:sz w:val="20"/>
           <w:szCs w:val="20"/>
         </w:rPr>
-        <w:t xml:space="preserve"> </w:t>
-      </w:r>
-      <w:r>
-        <w:rPr>
-          <w:rFonts w:hAnsi="SimSun"/>
-          <w:sz w:val="20"/>
-          <w:szCs w:val="20"/>
-        </w:rPr>
-        <w:t>algorithm</w:t>
+        <w:t xml:space="preserve"> algorithm</w:t>
       </w:r>
       <w:r>
         <w:rPr>
@@ -5227,6 +5487,7 @@
           <w:szCs w:val="20"/>
         </w:rPr>
       </w:pPr>
+      <w:proofErr w:type="gramStart"/>
       <w:r>
         <w:rPr>
           <w:rFonts w:hAnsi="SimSun"/>
@@ -5234,7 +5495,17 @@
           <w:sz w:val="20"/>
           <w:szCs w:val="20"/>
         </w:rPr>
-        <w:t>All of the above</w:t>
+        <w:t>All of</w:t>
+      </w:r>
+      <w:proofErr w:type="gramEnd"/>
+      <w:r>
+        <w:rPr>
+          <w:rFonts w:hAnsi="SimSun"/>
+          <w:kern w:val="0"/>
+          <w:sz w:val="20"/>
+          <w:szCs w:val="20"/>
+        </w:rPr>
+        <w:t xml:space="preserve"> the above</w:t>
       </w:r>
     </w:p>
     <w:p>
@@ -5267,7 +5538,7 @@
       <w:pPr>
         <w:spacing w:line="360" w:lineRule="auto"/>
         <w:rPr>
-          <w:rFonts w:hAnsi="SimSun" w:hint="eastAsia"/>
+          <w:rFonts w:hAnsi="SimSun"/>
           <w:sz w:val="20"/>
           <w:szCs w:val="20"/>
         </w:rPr>
@@ -5358,15 +5629,7 @@
           <w:sz w:val="20"/>
           <w:szCs w:val="20"/>
         </w:rPr>
-        <w:t>algorithm</w:t>
-      </w:r>
-      <w:r>
-        <w:rPr>
-          <w:rFonts w:hAnsi="SimSun"/>
-          <w:sz w:val="20"/>
-          <w:szCs w:val="20"/>
-        </w:rPr>
-        <w:t xml:space="preserve"> for adversarial attacks:</w:t>
+        <w:t>algorithm for adversarial attacks:</w:t>
       </w:r>
     </w:p>
     <w:p>
@@ -5509,6 +5772,7 @@
           <w:szCs w:val="20"/>
         </w:rPr>
       </w:pPr>
+      <w:proofErr w:type="gramStart"/>
       <w:r>
         <w:rPr>
           <w:rFonts w:hAnsi="SimSun"/>
@@ -5516,7 +5780,17 @@
           <w:sz w:val="20"/>
           <w:szCs w:val="20"/>
         </w:rPr>
-        <w:t>All of the above</w:t>
+        <w:t>All of</w:t>
+      </w:r>
+      <w:proofErr w:type="gramEnd"/>
+      <w:r>
+        <w:rPr>
+          <w:rFonts w:hAnsi="SimSun"/>
+          <w:kern w:val="0"/>
+          <w:sz w:val="20"/>
+          <w:szCs w:val="20"/>
+        </w:rPr>
+        <w:t xml:space="preserve"> the above</w:t>
       </w:r>
     </w:p>
     <w:p>
@@ -6030,8 +6304,20 @@
           <w:szCs w:val="20"/>
           <w:lang w:val="en-SE"/>
         </w:rPr>
-        <w:t>admissible heurstic</w:t>
-      </w:r>
+        <w:t xml:space="preserve">admissible </w:t>
+      </w:r>
+      <w:proofErr w:type="spellStart"/>
+      <w:r>
+        <w:rPr>
+          <w:i/>
+          <w:iCs/>
+          <w:sz w:val="20"/>
+          <w:szCs w:val="20"/>
+          <w:lang w:val="en-SE"/>
+        </w:rPr>
+        <w:t>heurstic</w:t>
+      </w:r>
+      <w:proofErr w:type="spellEnd"/>
       <w:r>
         <w:rPr>
           <w:sz w:val="20"/>
@@ -6167,6 +6453,7 @@
         </w:rPr>
         <w:t xml:space="preserve">he </w:t>
       </w:r>
+      <w:proofErr w:type="spellStart"/>
       <w:r>
         <w:rPr>
           <w:sz w:val="20"/>
@@ -6175,6 +6462,7 @@
         </w:rPr>
         <w:t>Manha</w:t>
       </w:r>
+      <w:proofErr w:type="spellEnd"/>
       <w:r>
         <w:rPr>
           <w:sz w:val="20"/>
@@ -7983,12 +8271,21 @@
           <w:szCs w:val="20"/>
         </w:rPr>
       </w:pPr>
-      <w:r>
-        <w:rPr>
-          <w:sz w:val="20"/>
-          <w:szCs w:val="20"/>
-        </w:rPr>
-        <w:t>All of the above</w:t>
+      <w:proofErr w:type="gramStart"/>
+      <w:r>
+        <w:rPr>
+          <w:sz w:val="20"/>
+          <w:szCs w:val="20"/>
+        </w:rPr>
+        <w:t>All of</w:t>
+      </w:r>
+      <w:proofErr w:type="gramEnd"/>
+      <w:r>
+        <w:rPr>
+          <w:sz w:val="20"/>
+          <w:szCs w:val="20"/>
+        </w:rPr>
+        <w:t xml:space="preserve"> the above</w:t>
       </w:r>
       <w:r>
         <w:rPr>
@@ -8141,6 +8438,7 @@
           <w:szCs w:val="20"/>
         </w:rPr>
       </w:pPr>
+      <w:proofErr w:type="gramStart"/>
       <w:r>
         <w:rPr>
           <w:rFonts w:hAnsi="SimSun"/>
@@ -8148,7 +8446,17 @@
           <w:sz w:val="20"/>
           <w:szCs w:val="20"/>
         </w:rPr>
-        <w:t>Rapidly-exploring Random Tree (RRT)</w:t>
+        <w:t>Rapidly-exploring</w:t>
+      </w:r>
+      <w:proofErr w:type="gramEnd"/>
+      <w:r>
+        <w:rPr>
+          <w:rFonts w:hAnsi="SimSun"/>
+          <w:kern w:val="0"/>
+          <w:sz w:val="20"/>
+          <w:szCs w:val="20"/>
+        </w:rPr>
+        <w:t xml:space="preserve"> Random Tree (RRT)</w:t>
       </w:r>
     </w:p>
     <w:p>
@@ -8765,13 +9073,23 @@
         </w:rPr>
         <w:t>Model-based: r</w:t>
       </w:r>
-      <w:r>
-        <w:rPr>
-          <w:rFonts w:hAnsi="SimSun"/>
-          <w:sz w:val="20"/>
-          <w:szCs w:val="20"/>
-        </w:rPr>
-        <w:t>equires the system model</w:t>
+      <w:proofErr w:type="spellStart"/>
+      <w:r>
+        <w:rPr>
+          <w:rFonts w:hAnsi="SimSun"/>
+          <w:sz w:val="20"/>
+          <w:szCs w:val="20"/>
+        </w:rPr>
+        <w:t>equires</w:t>
+      </w:r>
+      <w:proofErr w:type="spellEnd"/>
+      <w:r>
+        <w:rPr>
+          <w:rFonts w:hAnsi="SimSun"/>
+          <w:sz w:val="20"/>
+          <w:szCs w:val="20"/>
+        </w:rPr>
+        <w:t xml:space="preserve"> the system model</w:t>
       </w:r>
     </w:p>
     <w:p>
@@ -8789,12 +9107,21 @@
           <w:szCs w:val="20"/>
         </w:rPr>
       </w:pPr>
-      <w:r>
-        <w:rPr>
-          <w:sz w:val="20"/>
-          <w:szCs w:val="20"/>
-        </w:rPr>
-        <w:t>All of the above</w:t>
+      <w:proofErr w:type="gramStart"/>
+      <w:r>
+        <w:rPr>
+          <w:sz w:val="20"/>
+          <w:szCs w:val="20"/>
+        </w:rPr>
+        <w:t>All of</w:t>
+      </w:r>
+      <w:proofErr w:type="gramEnd"/>
+      <w:r>
+        <w:rPr>
+          <w:sz w:val="20"/>
+          <w:szCs w:val="20"/>
+        </w:rPr>
+        <w:t xml:space="preserve"> the above</w:t>
       </w:r>
     </w:p>
     <w:p>
@@ -9128,7 +9455,25 @@
           <w:sz w:val="20"/>
           <w:szCs w:val="20"/>
         </w:rPr>
-        <w:t>There is no supervisor, only a reward signal (may be sparse).</w:t>
+        <w:t>There is no supervisor, only a reward signal (</w:t>
+      </w:r>
+      <w:proofErr w:type="gramStart"/>
+      <w:r>
+        <w:rPr>
+          <w:rFonts w:hAnsi="SimSun"/>
+          <w:sz w:val="20"/>
+          <w:szCs w:val="20"/>
+        </w:rPr>
+        <w:t>may be</w:t>
+      </w:r>
+      <w:proofErr w:type="gramEnd"/>
+      <w:r>
+        <w:rPr>
+          <w:rFonts w:hAnsi="SimSun"/>
+          <w:sz w:val="20"/>
+          <w:szCs w:val="20"/>
+        </w:rPr>
+        <w:t xml:space="preserve"> sparse).</w:t>
       </w:r>
     </w:p>
     <w:p>
@@ -9202,6 +9547,7 @@
         </w:rPr>
         <w:t xml:space="preserve"> </w:t>
       </w:r>
+      <w:proofErr w:type="spellStart"/>
       <w:r>
         <w:rPr>
           <w:sz w:val="20"/>
@@ -9210,6 +9556,7 @@
         </w:rPr>
         <w:t>i.i.d.</w:t>
       </w:r>
+      <w:proofErr w:type="spellEnd"/>
       <w:r>
         <w:rPr>
           <w:rFonts w:hAnsi="SimSun"/>
@@ -9234,13 +9581,23 @@
           <w:szCs w:val="20"/>
         </w:rPr>
       </w:pPr>
-      <w:r>
-        <w:rPr>
-          <w:rFonts w:hAnsi="SimSun"/>
-          <w:sz w:val="20"/>
-          <w:szCs w:val="20"/>
-        </w:rPr>
-        <w:t>All of the above</w:t>
+      <w:proofErr w:type="gramStart"/>
+      <w:r>
+        <w:rPr>
+          <w:rFonts w:hAnsi="SimSun"/>
+          <w:sz w:val="20"/>
+          <w:szCs w:val="20"/>
+        </w:rPr>
+        <w:t>All of</w:t>
+      </w:r>
+      <w:proofErr w:type="gramEnd"/>
+      <w:r>
+        <w:rPr>
+          <w:rFonts w:hAnsi="SimSun"/>
+          <w:sz w:val="20"/>
+          <w:szCs w:val="20"/>
+        </w:rPr>
+        <w:t xml:space="preserve"> the above</w:t>
       </w:r>
     </w:p>
     <w:p>
@@ -9508,7 +9865,25 @@
           <w:sz w:val="20"/>
           <w:szCs w:val="20"/>
         </w:rPr>
-        <w:t xml:space="preserve">What is the name of the function that map from </w:t>
+        <w:t xml:space="preserve">What is the name of the function that </w:t>
+      </w:r>
+      <w:proofErr w:type="gramStart"/>
+      <w:r>
+        <w:rPr>
+          <w:rFonts w:hAnsi="SimSun"/>
+          <w:sz w:val="20"/>
+          <w:szCs w:val="20"/>
+        </w:rPr>
+        <w:t>map</w:t>
+      </w:r>
+      <w:proofErr w:type="gramEnd"/>
+      <w:r>
+        <w:rPr>
+          <w:rFonts w:hAnsi="SimSun"/>
+          <w:sz w:val="20"/>
+          <w:szCs w:val="20"/>
+        </w:rPr>
+        <w:t xml:space="preserve"> from </w:t>
       </w:r>
       <w:r>
         <w:rPr>
@@ -9636,7 +10011,25 @@
           <w:sz w:val="20"/>
           <w:szCs w:val="20"/>
         </w:rPr>
-        <w:t xml:space="preserve"> Q(s,a)</w:t>
+        <w:t xml:space="preserve"> Q(</w:t>
+      </w:r>
+      <w:proofErr w:type="spellStart"/>
+      <w:r>
+        <w:rPr>
+          <w:rFonts w:hAnsi="SimSun"/>
+          <w:sz w:val="20"/>
+          <w:szCs w:val="20"/>
+        </w:rPr>
+        <w:t>s,a</w:t>
+      </w:r>
+      <w:proofErr w:type="spellEnd"/>
+      <w:r>
+        <w:rPr>
+          <w:rFonts w:hAnsi="SimSun"/>
+          <w:sz w:val="20"/>
+          <w:szCs w:val="20"/>
+        </w:rPr>
+        <w:t>)</w:t>
       </w:r>
     </w:p>
     <w:p>
@@ -9854,6 +10247,38 @@
         </w:rPr>
         <w:t xml:space="preserve"> Show the formulas and calculation process.</w:t>
       </w:r>
+      <w:r>
+        <w:rPr>
+          <w:rFonts w:hAnsi="SimSun"/>
+          <w:sz w:val="20"/>
+          <w:szCs w:val="20"/>
+        </w:rPr>
+        <w:t xml:space="preserve"> </w:t>
+      </w:r>
+    </w:p>
+    <w:p>
+      <w:pPr>
+        <w:pStyle w:val="ListParagraph"/>
+        <w:numPr>
+          <w:ilvl w:val="0"/>
+          <w:numId w:val="46"/>
+        </w:numPr>
+        <w:spacing w:line="360" w:lineRule="auto"/>
+        <w:ind w:firstLineChars="0"/>
+        <w:rPr>
+          <w:rFonts w:hAnsi="SimSun"/>
+          <w:sz w:val="20"/>
+          <w:szCs w:val="20"/>
+        </w:rPr>
+      </w:pPr>
+      <w:r>
+        <w:rPr>
+          <w:rFonts w:hAnsi="SimSun"/>
+          <w:sz w:val="20"/>
+          <w:szCs w:val="20"/>
+        </w:rPr>
+        <w:t>Repeat the calculation for TP=9, FN=1, FP=9, TN=1.</w:t>
+      </w:r>
     </w:p>
     <w:p>
       <w:pPr>
@@ -9871,6 +10296,72 @@
           <w:szCs w:val="20"/>
         </w:rPr>
         <w:t>ANS:</w:t>
+      </w:r>
+    </w:p>
+    <w:p>
+      <w:pPr>
+        <w:spacing w:line="360" w:lineRule="auto"/>
+        <w:rPr>
+          <w:rFonts w:hAnsi="SimSun"/>
+          <w:sz w:val="20"/>
+          <w:szCs w:val="20"/>
+        </w:rPr>
+      </w:pPr>
+      <w:r>
+        <w:rPr>
+          <w:rFonts w:hAnsi="SimSun"/>
+          <w:sz w:val="20"/>
+          <w:szCs w:val="20"/>
+        </w:rPr>
+        <w:t xml:space="preserve">(a) </w:t>
+      </w:r>
+      <w:r>
+        <w:rPr>
+          <w:rFonts w:hAnsi="SimSun"/>
+          <w:sz w:val="20"/>
+          <w:szCs w:val="20"/>
+        </w:rPr>
+        <w:t>F</w:t>
+      </w:r>
+      <w:r>
+        <w:rPr>
+          <w:rFonts w:hAnsi="SimSun"/>
+          <w:sz w:val="20"/>
+          <w:szCs w:val="20"/>
+        </w:rPr>
+        <w:t>or TP=9, FN=1, FP=</w:t>
+      </w:r>
+      <w:r>
+        <w:rPr>
+          <w:rFonts w:hAnsi="SimSun"/>
+          <w:sz w:val="20"/>
+          <w:szCs w:val="20"/>
+        </w:rPr>
+        <w:t>1</w:t>
+      </w:r>
+      <w:r>
+        <w:rPr>
+          <w:rFonts w:hAnsi="SimSun"/>
+          <w:sz w:val="20"/>
+          <w:szCs w:val="20"/>
+        </w:rPr>
+        <w:t>, TN=</w:t>
+      </w:r>
+      <w:r>
+        <w:rPr>
+          <w:rFonts w:hAnsi="SimSun"/>
+          <w:sz w:val="20"/>
+          <w:szCs w:val="20"/>
+        </w:rPr>
+        <w:t>9</w:t>
+      </w:r>
+      <w:r>
+        <w:rPr>
+          <w:rFonts w:hAnsi="SimSun"/>
+          <w:sz w:val="20"/>
+          <w:szCs w:val="20"/>
+        </w:rPr>
+        <w:t>.</w:t>
       </w:r>
     </w:p>
     <w:p>
@@ -10394,76 +10885,28 @@
     </w:p>
     <w:p>
       <w:pPr>
-        <w:pStyle w:val="ListParagraph"/>
-        <w:numPr>
-          <w:ilvl w:val="0"/>
-          <w:numId w:val="46"/>
-        </w:numPr>
-        <w:spacing w:line="360" w:lineRule="auto"/>
-        <w:ind w:firstLineChars="0"/>
-        <w:rPr>
-          <w:rFonts w:hAnsi="SimSun"/>
-          <w:sz w:val="20"/>
-          <w:szCs w:val="20"/>
-        </w:rPr>
-      </w:pPr>
-      <w:r>
-        <w:rPr>
-          <w:rFonts w:hAnsi="SimSun"/>
-          <w:sz w:val="20"/>
-          <w:szCs w:val="20"/>
-        </w:rPr>
-        <w:t xml:space="preserve">Repeat the calculation for </w:t>
-      </w:r>
-      <w:r>
-        <w:rPr>
-          <w:rFonts w:hAnsi="SimSun"/>
-          <w:sz w:val="20"/>
-          <w:szCs w:val="20"/>
-        </w:rPr>
-        <w:t>TP=9, FN=1, FP=</w:t>
-      </w:r>
-      <w:r>
-        <w:rPr>
-          <w:rFonts w:hAnsi="SimSun"/>
-          <w:sz w:val="20"/>
-          <w:szCs w:val="20"/>
-        </w:rPr>
-        <w:t>9</w:t>
-      </w:r>
-      <w:r>
-        <w:rPr>
-          <w:rFonts w:hAnsi="SimSun"/>
-          <w:sz w:val="20"/>
-          <w:szCs w:val="20"/>
-        </w:rPr>
-        <w:t>, TN=</w:t>
-      </w:r>
-      <w:r>
-        <w:rPr>
-          <w:rFonts w:hAnsi="SimSun"/>
-          <w:sz w:val="20"/>
-          <w:szCs w:val="20"/>
-        </w:rPr>
-        <w:t>1.</w:t>
-      </w:r>
-    </w:p>
-    <w:p>
-      <w:pPr>
-        <w:spacing w:line="360" w:lineRule="auto"/>
-        <w:rPr>
-          <w:rFonts w:hAnsi="SimSun"/>
-          <w:sz w:val="20"/>
-          <w:szCs w:val="20"/>
-        </w:rPr>
-      </w:pPr>
-      <w:r>
-        <w:rPr>
-          <w:rFonts w:hAnsi="SimSun"/>
-          <w:sz w:val="20"/>
-          <w:szCs w:val="20"/>
-        </w:rPr>
-        <w:t>ANS:</w:t>
+        <w:spacing w:line="360" w:lineRule="auto"/>
+        <w:rPr>
+          <w:rFonts w:hAnsi="SimSun"/>
+          <w:sz w:val="20"/>
+          <w:szCs w:val="20"/>
+        </w:rPr>
+      </w:pPr>
+      <w:r>
+        <w:rPr>
+          <w:rFonts w:hAnsi="SimSun"/>
+          <w:sz w:val="20"/>
+          <w:szCs w:val="20"/>
+        </w:rPr>
+        <w:t>(b) F</w:t>
+      </w:r>
+      <w:r>
+        <w:rPr>
+          <w:rFonts w:hAnsi="SimSun"/>
+          <w:sz w:val="20"/>
+          <w:szCs w:val="20"/>
+        </w:rPr>
+        <w:t>or TP=9, FN=1, FP=9, TN=1.</w:t>
       </w:r>
     </w:p>
     <w:p>
@@ -10989,6 +11432,216 @@
     </w:p>
     <w:p>
       <w:pPr>
+        <w:spacing w:line="360" w:lineRule="auto"/>
+        <w:rPr>
+          <w:rFonts w:hAnsi="SimSun"/>
+          <w:sz w:val="20"/>
+          <w:szCs w:val="20"/>
+        </w:rPr>
+      </w:pPr>
+    </w:p>
+    <w:p>
+      <w:pPr>
+        <w:spacing w:line="360" w:lineRule="auto"/>
+        <w:rPr>
+          <w:rFonts w:hAnsi="SimSun"/>
+          <w:sz w:val="20"/>
+          <w:szCs w:val="20"/>
+        </w:rPr>
+      </w:pPr>
+    </w:p>
+    <w:p>
+      <w:pPr>
+        <w:spacing w:line="360" w:lineRule="auto"/>
+        <w:rPr>
+          <w:rFonts w:hAnsi="SimSun"/>
+          <w:sz w:val="20"/>
+          <w:szCs w:val="20"/>
+        </w:rPr>
+      </w:pPr>
+    </w:p>
+    <w:p>
+      <w:pPr>
+        <w:spacing w:line="360" w:lineRule="auto"/>
+        <w:rPr>
+          <w:rFonts w:hAnsi="SimSun"/>
+          <w:sz w:val="20"/>
+          <w:szCs w:val="20"/>
+        </w:rPr>
+      </w:pPr>
+    </w:p>
+    <w:p>
+      <w:pPr>
+        <w:spacing w:line="360" w:lineRule="auto"/>
+        <w:rPr>
+          <w:rFonts w:hAnsi="SimSun"/>
+          <w:sz w:val="20"/>
+          <w:szCs w:val="20"/>
+        </w:rPr>
+      </w:pPr>
+    </w:p>
+    <w:p>
+      <w:pPr>
+        <w:spacing w:line="360" w:lineRule="auto"/>
+        <w:rPr>
+          <w:rFonts w:hAnsi="SimSun"/>
+          <w:sz w:val="20"/>
+          <w:szCs w:val="20"/>
+        </w:rPr>
+      </w:pPr>
+    </w:p>
+    <w:p>
+      <w:pPr>
+        <w:spacing w:line="360" w:lineRule="auto"/>
+        <w:rPr>
+          <w:rFonts w:hAnsi="SimSun"/>
+          <w:sz w:val="20"/>
+          <w:szCs w:val="20"/>
+        </w:rPr>
+      </w:pPr>
+    </w:p>
+    <w:p>
+      <w:pPr>
+        <w:spacing w:line="360" w:lineRule="auto"/>
+        <w:rPr>
+          <w:rFonts w:hAnsi="SimSun"/>
+          <w:sz w:val="20"/>
+          <w:szCs w:val="20"/>
+        </w:rPr>
+      </w:pPr>
+    </w:p>
+    <w:p>
+      <w:pPr>
+        <w:spacing w:line="360" w:lineRule="auto"/>
+        <w:rPr>
+          <w:rFonts w:hAnsi="SimSun"/>
+          <w:sz w:val="20"/>
+          <w:szCs w:val="20"/>
+        </w:rPr>
+      </w:pPr>
+    </w:p>
+    <w:p>
+      <w:pPr>
+        <w:spacing w:line="360" w:lineRule="auto"/>
+        <w:rPr>
+          <w:rFonts w:hAnsi="SimSun"/>
+          <w:sz w:val="20"/>
+          <w:szCs w:val="20"/>
+        </w:rPr>
+      </w:pPr>
+    </w:p>
+    <w:p>
+      <w:pPr>
+        <w:spacing w:line="360" w:lineRule="auto"/>
+        <w:rPr>
+          <w:rFonts w:hAnsi="SimSun"/>
+          <w:sz w:val="20"/>
+          <w:szCs w:val="20"/>
+        </w:rPr>
+      </w:pPr>
+    </w:p>
+    <w:p>
+      <w:pPr>
+        <w:spacing w:line="360" w:lineRule="auto"/>
+        <w:rPr>
+          <w:rFonts w:hAnsi="SimSun"/>
+          <w:sz w:val="20"/>
+          <w:szCs w:val="20"/>
+        </w:rPr>
+      </w:pPr>
+    </w:p>
+    <w:p>
+      <w:pPr>
+        <w:spacing w:line="360" w:lineRule="auto"/>
+        <w:rPr>
+          <w:rFonts w:hAnsi="SimSun"/>
+          <w:sz w:val="20"/>
+          <w:szCs w:val="20"/>
+        </w:rPr>
+      </w:pPr>
+    </w:p>
+    <w:p>
+      <w:pPr>
+        <w:spacing w:line="360" w:lineRule="auto"/>
+        <w:rPr>
+          <w:rFonts w:hAnsi="SimSun"/>
+          <w:sz w:val="20"/>
+          <w:szCs w:val="20"/>
+        </w:rPr>
+      </w:pPr>
+    </w:p>
+    <w:p>
+      <w:pPr>
+        <w:spacing w:line="360" w:lineRule="auto"/>
+        <w:rPr>
+          <w:rFonts w:hAnsi="SimSun"/>
+          <w:sz w:val="20"/>
+          <w:szCs w:val="20"/>
+        </w:rPr>
+      </w:pPr>
+    </w:p>
+    <w:p>
+      <w:pPr>
+        <w:spacing w:line="360" w:lineRule="auto"/>
+        <w:rPr>
+          <w:rFonts w:hAnsi="SimSun"/>
+          <w:sz w:val="20"/>
+          <w:szCs w:val="20"/>
+        </w:rPr>
+      </w:pPr>
+    </w:p>
+    <w:p>
+      <w:pPr>
+        <w:spacing w:line="360" w:lineRule="auto"/>
+        <w:rPr>
+          <w:rFonts w:hAnsi="SimSun"/>
+          <w:sz w:val="20"/>
+          <w:szCs w:val="20"/>
+        </w:rPr>
+      </w:pPr>
+    </w:p>
+    <w:p>
+      <w:pPr>
+        <w:spacing w:line="360" w:lineRule="auto"/>
+        <w:rPr>
+          <w:rFonts w:hAnsi="SimSun"/>
+          <w:sz w:val="20"/>
+          <w:szCs w:val="20"/>
+        </w:rPr>
+      </w:pPr>
+    </w:p>
+    <w:p>
+      <w:pPr>
+        <w:spacing w:line="360" w:lineRule="auto"/>
+        <w:rPr>
+          <w:rFonts w:hAnsi="SimSun"/>
+          <w:sz w:val="20"/>
+          <w:szCs w:val="20"/>
+        </w:rPr>
+      </w:pPr>
+    </w:p>
+    <w:p>
+      <w:pPr>
+        <w:spacing w:line="360" w:lineRule="auto"/>
+        <w:rPr>
+          <w:rFonts w:hAnsi="SimSun"/>
+          <w:sz w:val="20"/>
+          <w:szCs w:val="20"/>
+        </w:rPr>
+      </w:pPr>
+    </w:p>
+    <w:p>
+      <w:pPr>
+        <w:spacing w:line="360" w:lineRule="auto"/>
+        <w:rPr>
+          <w:rFonts w:hAnsi="SimSun"/>
+          <w:sz w:val="20"/>
+          <w:szCs w:val="20"/>
+        </w:rPr>
+      </w:pPr>
+    </w:p>
+    <w:p>
+      <w:pPr>
         <w:pStyle w:val="ListParagraph"/>
         <w:numPr>
           <w:ilvl w:val="0"/>
@@ -11008,6 +11661,7 @@
           <w:sz w:val="20"/>
           <w:szCs w:val="20"/>
         </w:rPr>
+        <w:lastRenderedPageBreak/>
         <w:t>(10 pts)</w:t>
       </w:r>
     </w:p>
@@ -12855,7 +13509,6 @@
           <w:sz w:val="20"/>
           <w:szCs w:val="20"/>
         </w:rPr>
-        <w:lastRenderedPageBreak/>
         <w:t xml:space="preserve">No. params: each filter has </w:t>
       </w:r>
       <m:oMath>
@@ -12896,7 +13549,7 @@
       </w:r>
     </w:p>
     <w:sectPr>
-      <w:footerReference w:type="default" r:id="rId8"/>
+      <w:footerReference w:type="default" r:id="rId9"/>
       <w:pgSz w:w="11906" w:h="16838"/>
       <w:pgMar w:top="1440" w:right="1800" w:bottom="1440" w:left="1800" w:header="708" w:footer="708" w:gutter="0"/>
       <w:cols w:space="708"/>
@@ -13254,6 +13907,95 @@
     </w:lvl>
   </w:abstractNum>
   <w:abstractNum w:abstractNumId="3" w15:restartNumberingAfterBreak="0">
+    <w:nsid w:val="05B06A65"/>
+    <w:multiLevelType w:val="hybridMultilevel"/>
+    <w:tmpl w:val="63287AAE"/>
+    <w:lvl w:ilvl="0" w:tplc="FFFFFFFF">
+      <w:start w:val="1"/>
+      <w:numFmt w:val="lowerLetter"/>
+      <w:lvlText w:val="(%1)"/>
+      <w:lvlJc w:val="left"/>
+      <w:pPr>
+        <w:ind w:left="360" w:hanging="360"/>
+      </w:pPr>
+      <w:rPr>
+        <w:rFonts w:hint="default"/>
+      </w:rPr>
+    </w:lvl>
+    <w:lvl w:ilvl="1" w:tplc="FFFFFFFF" w:tentative="1">
+      <w:start w:val="1"/>
+      <w:numFmt w:val="lowerLetter"/>
+      <w:lvlText w:val="%2."/>
+      <w:lvlJc w:val="left"/>
+      <w:pPr>
+        <w:ind w:left="1080" w:hanging="360"/>
+      </w:pPr>
+    </w:lvl>
+    <w:lvl w:ilvl="2" w:tplc="FFFFFFFF" w:tentative="1">
+      <w:start w:val="1"/>
+      <w:numFmt w:val="lowerRoman"/>
+      <w:lvlText w:val="%3."/>
+      <w:lvlJc w:val="right"/>
+      <w:pPr>
+        <w:ind w:left="1800" w:hanging="180"/>
+      </w:pPr>
+    </w:lvl>
+    <w:lvl w:ilvl="3" w:tplc="FFFFFFFF" w:tentative="1">
+      <w:start w:val="1"/>
+      <w:numFmt w:val="decimal"/>
+      <w:lvlText w:val="%4."/>
+      <w:lvlJc w:val="left"/>
+      <w:pPr>
+        <w:ind w:left="2520" w:hanging="360"/>
+      </w:pPr>
+    </w:lvl>
+    <w:lvl w:ilvl="4" w:tplc="FFFFFFFF" w:tentative="1">
+      <w:start w:val="1"/>
+      <w:numFmt w:val="lowerLetter"/>
+      <w:lvlText w:val="%5."/>
+      <w:lvlJc w:val="left"/>
+      <w:pPr>
+        <w:ind w:left="3240" w:hanging="360"/>
+      </w:pPr>
+    </w:lvl>
+    <w:lvl w:ilvl="5" w:tplc="FFFFFFFF" w:tentative="1">
+      <w:start w:val="1"/>
+      <w:numFmt w:val="lowerRoman"/>
+      <w:lvlText w:val="%6."/>
+      <w:lvlJc w:val="right"/>
+      <w:pPr>
+        <w:ind w:left="3960" w:hanging="180"/>
+      </w:pPr>
+    </w:lvl>
+    <w:lvl w:ilvl="6" w:tplc="FFFFFFFF" w:tentative="1">
+      <w:start w:val="1"/>
+      <w:numFmt w:val="decimal"/>
+      <w:lvlText w:val="%7."/>
+      <w:lvlJc w:val="left"/>
+      <w:pPr>
+        <w:ind w:left="4680" w:hanging="360"/>
+      </w:pPr>
+    </w:lvl>
+    <w:lvl w:ilvl="7" w:tplc="FFFFFFFF" w:tentative="1">
+      <w:start w:val="1"/>
+      <w:numFmt w:val="lowerLetter"/>
+      <w:lvlText w:val="%8."/>
+      <w:lvlJc w:val="left"/>
+      <w:pPr>
+        <w:ind w:left="5400" w:hanging="360"/>
+      </w:pPr>
+    </w:lvl>
+    <w:lvl w:ilvl="8" w:tplc="FFFFFFFF" w:tentative="1">
+      <w:start w:val="1"/>
+      <w:numFmt w:val="lowerRoman"/>
+      <w:lvlText w:val="%9."/>
+      <w:lvlJc w:val="right"/>
+      <w:pPr>
+        <w:ind w:left="6120" w:hanging="180"/>
+      </w:pPr>
+    </w:lvl>
+  </w:abstractNum>
+  <w:abstractNum w:abstractNumId="4" w15:restartNumberingAfterBreak="0">
     <w:nsid w:val="076902BA"/>
     <w:multiLevelType w:val="hybridMultilevel"/>
     <w:tmpl w:val="6322A90C"/>
@@ -13342,7 +14084,7 @@
       </w:pPr>
     </w:lvl>
   </w:abstractNum>
-  <w:abstractNum w:abstractNumId="4" w15:restartNumberingAfterBreak="0">
+  <w:abstractNum w:abstractNumId="5" w15:restartNumberingAfterBreak="0">
     <w:nsid w:val="0E26765B"/>
     <w:multiLevelType w:val="hybridMultilevel"/>
     <w:tmpl w:val="C8DAC7DC"/>
@@ -13428,7 +14170,7 @@
       </w:pPr>
     </w:lvl>
   </w:abstractNum>
-  <w:abstractNum w:abstractNumId="5" w15:restartNumberingAfterBreak="0">
+  <w:abstractNum w:abstractNumId="6" w15:restartNumberingAfterBreak="0">
     <w:nsid w:val="12A73F5E"/>
     <w:multiLevelType w:val="hybridMultilevel"/>
     <w:tmpl w:val="1436D980"/>
@@ -13517,7 +14259,7 @@
       </w:pPr>
     </w:lvl>
   </w:abstractNum>
-  <w:abstractNum w:abstractNumId="6" w15:restartNumberingAfterBreak="0">
+  <w:abstractNum w:abstractNumId="7" w15:restartNumberingAfterBreak="0">
     <w:nsid w:val="14814774"/>
     <w:multiLevelType w:val="hybridMultilevel"/>
     <w:tmpl w:val="E29ADD9C"/>
@@ -13656,7 +14398,7 @@
       </w:rPr>
     </w:lvl>
   </w:abstractNum>
-  <w:abstractNum w:abstractNumId="7" w15:restartNumberingAfterBreak="0">
+  <w:abstractNum w:abstractNumId="8" w15:restartNumberingAfterBreak="0">
     <w:nsid w:val="182D2789"/>
     <w:multiLevelType w:val="hybridMultilevel"/>
     <w:tmpl w:val="D9808A6A"/>
@@ -13745,7 +14487,7 @@
       </w:pPr>
     </w:lvl>
   </w:abstractNum>
-  <w:abstractNum w:abstractNumId="8" w15:restartNumberingAfterBreak="0">
+  <w:abstractNum w:abstractNumId="9" w15:restartNumberingAfterBreak="0">
     <w:nsid w:val="1FA363CE"/>
     <w:multiLevelType w:val="hybridMultilevel"/>
     <w:tmpl w:val="63FE7CBE"/>
@@ -13834,7 +14576,7 @@
       </w:pPr>
     </w:lvl>
   </w:abstractNum>
-  <w:abstractNum w:abstractNumId="9" w15:restartNumberingAfterBreak="0">
+  <w:abstractNum w:abstractNumId="10" w15:restartNumberingAfterBreak="0">
     <w:nsid w:val="1FC27EDF"/>
     <w:multiLevelType w:val="hybridMultilevel"/>
     <w:tmpl w:val="BAECA4DA"/>
@@ -13923,7 +14665,7 @@
       </w:pPr>
     </w:lvl>
   </w:abstractNum>
-  <w:abstractNum w:abstractNumId="10" w15:restartNumberingAfterBreak="0">
+  <w:abstractNum w:abstractNumId="11" w15:restartNumberingAfterBreak="0">
     <w:nsid w:val="205B0A31"/>
     <w:multiLevelType w:val="hybridMultilevel"/>
     <w:tmpl w:val="CCCC57B2"/>
@@ -14012,7 +14754,7 @@
       </w:pPr>
     </w:lvl>
   </w:abstractNum>
-  <w:abstractNum w:abstractNumId="11" w15:restartNumberingAfterBreak="0">
+  <w:abstractNum w:abstractNumId="12" w15:restartNumberingAfterBreak="0">
     <w:nsid w:val="2B593343"/>
     <w:multiLevelType w:val="hybridMultilevel"/>
     <w:tmpl w:val="CCCC57B2"/>
@@ -14101,7 +14843,7 @@
       </w:pPr>
     </w:lvl>
   </w:abstractNum>
-  <w:abstractNum w:abstractNumId="12" w15:restartNumberingAfterBreak="0">
+  <w:abstractNum w:abstractNumId="13" w15:restartNumberingAfterBreak="0">
     <w:nsid w:val="2DAC589E"/>
     <w:multiLevelType w:val="hybridMultilevel"/>
     <w:tmpl w:val="CCCC57B2"/>
@@ -14190,7 +14932,7 @@
       </w:pPr>
     </w:lvl>
   </w:abstractNum>
-  <w:abstractNum w:abstractNumId="13" w15:restartNumberingAfterBreak="0">
+  <w:abstractNum w:abstractNumId="14" w15:restartNumberingAfterBreak="0">
     <w:nsid w:val="30932162"/>
     <w:multiLevelType w:val="hybridMultilevel"/>
     <w:tmpl w:val="CCCC57B2"/>
@@ -14279,7 +15021,7 @@
       </w:pPr>
     </w:lvl>
   </w:abstractNum>
-  <w:abstractNum w:abstractNumId="14" w15:restartNumberingAfterBreak="0">
+  <w:abstractNum w:abstractNumId="15" w15:restartNumberingAfterBreak="0">
     <w:nsid w:val="35552FF2"/>
     <w:multiLevelType w:val="hybridMultilevel"/>
     <w:tmpl w:val="CCCC57B2"/>
@@ -14368,7 +15110,7 @@
       </w:pPr>
     </w:lvl>
   </w:abstractNum>
-  <w:abstractNum w:abstractNumId="15" w15:restartNumberingAfterBreak="0">
+  <w:abstractNum w:abstractNumId="16" w15:restartNumberingAfterBreak="0">
     <w:nsid w:val="392F790A"/>
     <w:multiLevelType w:val="hybridMultilevel"/>
     <w:tmpl w:val="60AE5C8E"/>
@@ -14454,7 +15196,7 @@
       </w:pPr>
     </w:lvl>
   </w:abstractNum>
-  <w:abstractNum w:abstractNumId="16" w15:restartNumberingAfterBreak="0">
+  <w:abstractNum w:abstractNumId="17" w15:restartNumberingAfterBreak="0">
     <w:nsid w:val="39D73B67"/>
     <w:multiLevelType w:val="hybridMultilevel"/>
     <w:tmpl w:val="F8906D60"/>
@@ -14543,7 +15285,7 @@
       </w:pPr>
     </w:lvl>
   </w:abstractNum>
-  <w:abstractNum w:abstractNumId="17" w15:restartNumberingAfterBreak="0">
+  <w:abstractNum w:abstractNumId="18" w15:restartNumberingAfterBreak="0">
     <w:nsid w:val="3BB546B8"/>
     <w:multiLevelType w:val="hybridMultilevel"/>
     <w:tmpl w:val="CCCC57B2"/>
@@ -14632,7 +15374,7 @@
       </w:pPr>
     </w:lvl>
   </w:abstractNum>
-  <w:abstractNum w:abstractNumId="18" w15:restartNumberingAfterBreak="0">
+  <w:abstractNum w:abstractNumId="19" w15:restartNumberingAfterBreak="0">
     <w:nsid w:val="3D87217D"/>
     <w:multiLevelType w:val="hybridMultilevel"/>
     <w:tmpl w:val="FEE4FCDA"/>
@@ -14772,7 +15514,7 @@
       </w:rPr>
     </w:lvl>
   </w:abstractNum>
-  <w:abstractNum w:abstractNumId="19" w15:restartNumberingAfterBreak="0">
+  <w:abstractNum w:abstractNumId="20" w15:restartNumberingAfterBreak="0">
     <w:nsid w:val="3E1B51E3"/>
     <w:multiLevelType w:val="multilevel"/>
     <w:tmpl w:val="6DC0FE22"/>
@@ -14885,7 +15627,7 @@
       </w:rPr>
     </w:lvl>
   </w:abstractNum>
-  <w:abstractNum w:abstractNumId="20" w15:restartNumberingAfterBreak="0">
+  <w:abstractNum w:abstractNumId="21" w15:restartNumberingAfterBreak="0">
     <w:nsid w:val="45E824E7"/>
     <w:multiLevelType w:val="hybridMultilevel"/>
     <w:tmpl w:val="CCCC57B2"/>
@@ -14974,7 +15716,7 @@
       </w:pPr>
     </w:lvl>
   </w:abstractNum>
-  <w:abstractNum w:abstractNumId="21" w15:restartNumberingAfterBreak="0">
+  <w:abstractNum w:abstractNumId="22" w15:restartNumberingAfterBreak="0">
     <w:nsid w:val="47320184"/>
     <w:multiLevelType w:val="hybridMultilevel"/>
     <w:tmpl w:val="CCCC57B2"/>
@@ -15063,7 +15805,7 @@
       </w:pPr>
     </w:lvl>
   </w:abstractNum>
-  <w:abstractNum w:abstractNumId="22" w15:restartNumberingAfterBreak="0">
+  <w:abstractNum w:abstractNumId="23" w15:restartNumberingAfterBreak="0">
     <w:nsid w:val="49FC1567"/>
     <w:multiLevelType w:val="hybridMultilevel"/>
     <w:tmpl w:val="CCCC57B2"/>
@@ -15152,7 +15894,7 @@
       </w:pPr>
     </w:lvl>
   </w:abstractNum>
-  <w:abstractNum w:abstractNumId="23" w15:restartNumberingAfterBreak="0">
+  <w:abstractNum w:abstractNumId="24" w15:restartNumberingAfterBreak="0">
     <w:nsid w:val="4B442387"/>
     <w:multiLevelType w:val="hybridMultilevel"/>
     <w:tmpl w:val="9A0A1200"/>
@@ -15241,7 +15983,7 @@
       </w:pPr>
     </w:lvl>
   </w:abstractNum>
-  <w:abstractNum w:abstractNumId="24" w15:restartNumberingAfterBreak="0">
+  <w:abstractNum w:abstractNumId="25" w15:restartNumberingAfterBreak="0">
     <w:nsid w:val="4C493ECA"/>
     <w:multiLevelType w:val="hybridMultilevel"/>
     <w:tmpl w:val="855455DC"/>
@@ -15330,7 +16072,7 @@
       </w:pPr>
     </w:lvl>
   </w:abstractNum>
-  <w:abstractNum w:abstractNumId="25" w15:restartNumberingAfterBreak="0">
+  <w:abstractNum w:abstractNumId="26" w15:restartNumberingAfterBreak="0">
     <w:nsid w:val="4DD07B75"/>
     <w:multiLevelType w:val="hybridMultilevel"/>
     <w:tmpl w:val="3AFE7498"/>
@@ -15470,7 +16212,7 @@
       </w:rPr>
     </w:lvl>
   </w:abstractNum>
-  <w:abstractNum w:abstractNumId="26" w15:restartNumberingAfterBreak="0">
+  <w:abstractNum w:abstractNumId="27" w15:restartNumberingAfterBreak="0">
     <w:nsid w:val="4E0C5B68"/>
     <w:multiLevelType w:val="hybridMultilevel"/>
     <w:tmpl w:val="CC186570"/>
@@ -15559,7 +16301,7 @@
       </w:pPr>
     </w:lvl>
   </w:abstractNum>
-  <w:abstractNum w:abstractNumId="27" w15:restartNumberingAfterBreak="0">
+  <w:abstractNum w:abstractNumId="28" w15:restartNumberingAfterBreak="0">
     <w:nsid w:val="4F0F3048"/>
     <w:multiLevelType w:val="hybridMultilevel"/>
     <w:tmpl w:val="F8906D60"/>
@@ -15648,7 +16390,7 @@
       </w:pPr>
     </w:lvl>
   </w:abstractNum>
-  <w:abstractNum w:abstractNumId="28" w15:restartNumberingAfterBreak="0">
+  <w:abstractNum w:abstractNumId="29" w15:restartNumberingAfterBreak="0">
     <w:nsid w:val="50A33130"/>
     <w:multiLevelType w:val="hybridMultilevel"/>
     <w:tmpl w:val="6322A90C"/>
@@ -15737,7 +16479,7 @@
       </w:pPr>
     </w:lvl>
   </w:abstractNum>
-  <w:abstractNum w:abstractNumId="29" w15:restartNumberingAfterBreak="0">
+  <w:abstractNum w:abstractNumId="30" w15:restartNumberingAfterBreak="0">
     <w:nsid w:val="51C07BE7"/>
     <w:multiLevelType w:val="hybridMultilevel"/>
     <w:tmpl w:val="CCCC57B2"/>
@@ -15826,7 +16568,7 @@
       </w:pPr>
     </w:lvl>
   </w:abstractNum>
-  <w:abstractNum w:abstractNumId="30" w15:restartNumberingAfterBreak="0">
+  <w:abstractNum w:abstractNumId="31" w15:restartNumberingAfterBreak="0">
     <w:nsid w:val="52E15114"/>
     <w:multiLevelType w:val="hybridMultilevel"/>
     <w:tmpl w:val="D9808A6A"/>
@@ -15915,7 +16657,7 @@
       </w:pPr>
     </w:lvl>
   </w:abstractNum>
-  <w:abstractNum w:abstractNumId="31" w15:restartNumberingAfterBreak="0">
+  <w:abstractNum w:abstractNumId="32" w15:restartNumberingAfterBreak="0">
     <w:nsid w:val="54017750"/>
     <w:multiLevelType w:val="hybridMultilevel"/>
     <w:tmpl w:val="9362B356"/>
@@ -16004,7 +16746,7 @@
       </w:pPr>
     </w:lvl>
   </w:abstractNum>
-  <w:abstractNum w:abstractNumId="32" w15:restartNumberingAfterBreak="0">
+  <w:abstractNum w:abstractNumId="33" w15:restartNumberingAfterBreak="0">
     <w:nsid w:val="55C81A5A"/>
     <w:multiLevelType w:val="hybridMultilevel"/>
     <w:tmpl w:val="D9808A6A"/>
@@ -16093,7 +16835,7 @@
       </w:pPr>
     </w:lvl>
   </w:abstractNum>
-  <w:abstractNum w:abstractNumId="33" w15:restartNumberingAfterBreak="0">
+  <w:abstractNum w:abstractNumId="34" w15:restartNumberingAfterBreak="0">
     <w:nsid w:val="57A47658"/>
     <w:multiLevelType w:val="hybridMultilevel"/>
     <w:tmpl w:val="C0EA4294"/>
@@ -16233,7 +16975,7 @@
       </w:rPr>
     </w:lvl>
   </w:abstractNum>
-  <w:abstractNum w:abstractNumId="34" w15:restartNumberingAfterBreak="0">
+  <w:abstractNum w:abstractNumId="35" w15:restartNumberingAfterBreak="0">
     <w:nsid w:val="57AE0904"/>
     <w:multiLevelType w:val="hybridMultilevel"/>
     <w:tmpl w:val="35A449F4"/>
@@ -16322,7 +17064,7 @@
       </w:pPr>
     </w:lvl>
   </w:abstractNum>
-  <w:abstractNum w:abstractNumId="35" w15:restartNumberingAfterBreak="0">
+  <w:abstractNum w:abstractNumId="36" w15:restartNumberingAfterBreak="0">
     <w:nsid w:val="5B1575B5"/>
     <w:multiLevelType w:val="hybridMultilevel"/>
     <w:tmpl w:val="D9808A6A"/>
@@ -16411,7 +17153,96 @@
       </w:pPr>
     </w:lvl>
   </w:abstractNum>
-  <w:abstractNum w:abstractNumId="36" w15:restartNumberingAfterBreak="0">
+  <w:abstractNum w:abstractNumId="37" w15:restartNumberingAfterBreak="0">
+    <w:nsid w:val="5BBA3EDD"/>
+    <w:multiLevelType w:val="hybridMultilevel"/>
+    <w:tmpl w:val="30F811D4"/>
+    <w:lvl w:ilvl="0" w:tplc="ECFAB30A">
+      <w:start w:val="1"/>
+      <w:numFmt w:val="lowerLetter"/>
+      <w:lvlText w:val="(%1)"/>
+      <w:lvlJc w:val="left"/>
+      <w:pPr>
+        <w:ind w:left="360" w:hanging="360"/>
+      </w:pPr>
+      <w:rPr>
+        <w:rFonts w:hint="default"/>
+      </w:rPr>
+    </w:lvl>
+    <w:lvl w:ilvl="1" w:tplc="20000019" w:tentative="1">
+      <w:start w:val="1"/>
+      <w:numFmt w:val="lowerLetter"/>
+      <w:lvlText w:val="%2."/>
+      <w:lvlJc w:val="left"/>
+      <w:pPr>
+        <w:ind w:left="1080" w:hanging="360"/>
+      </w:pPr>
+    </w:lvl>
+    <w:lvl w:ilvl="2" w:tplc="2000001B" w:tentative="1">
+      <w:start w:val="1"/>
+      <w:numFmt w:val="lowerRoman"/>
+      <w:lvlText w:val="%3."/>
+      <w:lvlJc w:val="right"/>
+      <w:pPr>
+        <w:ind w:left="1800" w:hanging="180"/>
+      </w:pPr>
+    </w:lvl>
+    <w:lvl w:ilvl="3" w:tplc="2000000F" w:tentative="1">
+      <w:start w:val="1"/>
+      <w:numFmt w:val="decimal"/>
+      <w:lvlText w:val="%4."/>
+      <w:lvlJc w:val="left"/>
+      <w:pPr>
+        <w:ind w:left="2520" w:hanging="360"/>
+      </w:pPr>
+    </w:lvl>
+    <w:lvl w:ilvl="4" w:tplc="20000019" w:tentative="1">
+      <w:start w:val="1"/>
+      <w:numFmt w:val="lowerLetter"/>
+      <w:lvlText w:val="%5."/>
+      <w:lvlJc w:val="left"/>
+      <w:pPr>
+        <w:ind w:left="3240" w:hanging="360"/>
+      </w:pPr>
+    </w:lvl>
+    <w:lvl w:ilvl="5" w:tplc="2000001B" w:tentative="1">
+      <w:start w:val="1"/>
+      <w:numFmt w:val="lowerRoman"/>
+      <w:lvlText w:val="%6."/>
+      <w:lvlJc w:val="right"/>
+      <w:pPr>
+        <w:ind w:left="3960" w:hanging="180"/>
+      </w:pPr>
+    </w:lvl>
+    <w:lvl w:ilvl="6" w:tplc="2000000F" w:tentative="1">
+      <w:start w:val="1"/>
+      <w:numFmt w:val="decimal"/>
+      <w:lvlText w:val="%7."/>
+      <w:lvlJc w:val="left"/>
+      <w:pPr>
+        <w:ind w:left="4680" w:hanging="360"/>
+      </w:pPr>
+    </w:lvl>
+    <w:lvl w:ilvl="7" w:tplc="20000019" w:tentative="1">
+      <w:start w:val="1"/>
+      <w:numFmt w:val="lowerLetter"/>
+      <w:lvlText w:val="%8."/>
+      <w:lvlJc w:val="left"/>
+      <w:pPr>
+        <w:ind w:left="5400" w:hanging="360"/>
+      </w:pPr>
+    </w:lvl>
+    <w:lvl w:ilvl="8" w:tplc="2000001B" w:tentative="1">
+      <w:start w:val="1"/>
+      <w:numFmt w:val="lowerRoman"/>
+      <w:lvlText w:val="%9."/>
+      <w:lvlJc w:val="right"/>
+      <w:pPr>
+        <w:ind w:left="6120" w:hanging="180"/>
+      </w:pPr>
+    </w:lvl>
+  </w:abstractNum>
+  <w:abstractNum w:abstractNumId="38" w15:restartNumberingAfterBreak="0">
     <w:nsid w:val="5C683EF9"/>
     <w:multiLevelType w:val="hybridMultilevel"/>
     <w:tmpl w:val="CCCC57B2"/>
@@ -16500,7 +17331,7 @@
       </w:pPr>
     </w:lvl>
   </w:abstractNum>
-  <w:abstractNum w:abstractNumId="37" w15:restartNumberingAfterBreak="0">
+  <w:abstractNum w:abstractNumId="39" w15:restartNumberingAfterBreak="0">
     <w:nsid w:val="613E464B"/>
     <w:multiLevelType w:val="hybridMultilevel"/>
     <w:tmpl w:val="FFBED06A"/>
@@ -16639,7 +17470,7 @@
       </w:rPr>
     </w:lvl>
   </w:abstractNum>
-  <w:abstractNum w:abstractNumId="38" w15:restartNumberingAfterBreak="0">
+  <w:abstractNum w:abstractNumId="40" w15:restartNumberingAfterBreak="0">
     <w:nsid w:val="67C07930"/>
     <w:multiLevelType w:val="hybridMultilevel"/>
     <w:tmpl w:val="9684C05C"/>
@@ -16728,7 +17559,7 @@
       </w:pPr>
     </w:lvl>
   </w:abstractNum>
-  <w:abstractNum w:abstractNumId="39" w15:restartNumberingAfterBreak="0">
+  <w:abstractNum w:abstractNumId="41" w15:restartNumberingAfterBreak="0">
     <w:nsid w:val="6A2F5EA6"/>
     <w:multiLevelType w:val="hybridMultilevel"/>
     <w:tmpl w:val="60AE5C8E"/>
@@ -16814,7 +17645,7 @@
       </w:pPr>
     </w:lvl>
   </w:abstractNum>
-  <w:abstractNum w:abstractNumId="40" w15:restartNumberingAfterBreak="0">
+  <w:abstractNum w:abstractNumId="42" w15:restartNumberingAfterBreak="0">
     <w:nsid w:val="6AD40DF9"/>
     <w:multiLevelType w:val="hybridMultilevel"/>
     <w:tmpl w:val="5414DA1C"/>
@@ -16900,7 +17731,7 @@
       </w:pPr>
     </w:lvl>
   </w:abstractNum>
-  <w:abstractNum w:abstractNumId="41" w15:restartNumberingAfterBreak="0">
+  <w:abstractNum w:abstractNumId="43" w15:restartNumberingAfterBreak="0">
     <w:nsid w:val="6C751A5C"/>
     <w:multiLevelType w:val="hybridMultilevel"/>
     <w:tmpl w:val="621E8042"/>
@@ -16989,7 +17820,7 @@
       </w:pPr>
     </w:lvl>
   </w:abstractNum>
-  <w:abstractNum w:abstractNumId="42" w15:restartNumberingAfterBreak="0">
+  <w:abstractNum w:abstractNumId="44" w15:restartNumberingAfterBreak="0">
     <w:nsid w:val="6C886472"/>
     <w:multiLevelType w:val="hybridMultilevel"/>
     <w:tmpl w:val="CC186570"/>
@@ -17078,7 +17909,7 @@
       </w:pPr>
     </w:lvl>
   </w:abstractNum>
-  <w:abstractNum w:abstractNumId="43" w15:restartNumberingAfterBreak="0">
+  <w:abstractNum w:abstractNumId="45" w15:restartNumberingAfterBreak="0">
     <w:nsid w:val="6E8958CF"/>
     <w:multiLevelType w:val="hybridMultilevel"/>
     <w:tmpl w:val="ACE422D0"/>
@@ -17218,7 +18049,7 @@
       </w:rPr>
     </w:lvl>
   </w:abstractNum>
-  <w:abstractNum w:abstractNumId="44" w15:restartNumberingAfterBreak="0">
+  <w:abstractNum w:abstractNumId="46" w15:restartNumberingAfterBreak="0">
     <w:nsid w:val="6F530892"/>
     <w:multiLevelType w:val="hybridMultilevel"/>
     <w:tmpl w:val="E41CBFC8"/>
@@ -17304,7 +18135,7 @@
       </w:pPr>
     </w:lvl>
   </w:abstractNum>
-  <w:abstractNum w:abstractNumId="45" w15:restartNumberingAfterBreak="0">
+  <w:abstractNum w:abstractNumId="47" w15:restartNumberingAfterBreak="0">
     <w:nsid w:val="718D7978"/>
     <w:multiLevelType w:val="hybridMultilevel"/>
     <w:tmpl w:val="65A6309C"/>
@@ -17393,7 +18224,7 @@
       </w:pPr>
     </w:lvl>
   </w:abstractNum>
-  <w:abstractNum w:abstractNumId="46" w15:restartNumberingAfterBreak="0">
+  <w:abstractNum w:abstractNumId="48" w15:restartNumberingAfterBreak="0">
     <w:nsid w:val="75395ABC"/>
     <w:multiLevelType w:val="hybridMultilevel"/>
     <w:tmpl w:val="2E641C56"/>
@@ -17532,7 +18363,7 @@
       </w:rPr>
     </w:lvl>
   </w:abstractNum>
-  <w:abstractNum w:abstractNumId="47" w15:restartNumberingAfterBreak="0">
+  <w:abstractNum w:abstractNumId="49" w15:restartNumberingAfterBreak="0">
     <w:nsid w:val="76737E25"/>
     <w:multiLevelType w:val="hybridMultilevel"/>
     <w:tmpl w:val="CCCC57B2"/>
@@ -17621,7 +18452,7 @@
       </w:pPr>
     </w:lvl>
   </w:abstractNum>
-  <w:abstractNum w:abstractNumId="48" w15:restartNumberingAfterBreak="0">
+  <w:abstractNum w:abstractNumId="50" w15:restartNumberingAfterBreak="0">
     <w:nsid w:val="76AB6148"/>
     <w:multiLevelType w:val="hybridMultilevel"/>
     <w:tmpl w:val="5052C1B4"/>
@@ -17710,7 +18541,7 @@
       </w:pPr>
     </w:lvl>
   </w:abstractNum>
-  <w:abstractNum w:abstractNumId="49" w15:restartNumberingAfterBreak="0">
+  <w:abstractNum w:abstractNumId="51" w15:restartNumberingAfterBreak="0">
     <w:nsid w:val="78EB1093"/>
     <w:multiLevelType w:val="hybridMultilevel"/>
     <w:tmpl w:val="133C215A"/>
@@ -17799,7 +18630,7 @@
       </w:pPr>
     </w:lvl>
   </w:abstractNum>
-  <w:abstractNum w:abstractNumId="50" w15:restartNumberingAfterBreak="0">
+  <w:abstractNum w:abstractNumId="52" w15:restartNumberingAfterBreak="0">
     <w:nsid w:val="7AEB5E72"/>
     <w:multiLevelType w:val="hybridMultilevel"/>
     <w:tmpl w:val="CCCC57B2"/>
@@ -17888,7 +18719,7 @@
       </w:pPr>
     </w:lvl>
   </w:abstractNum>
-  <w:abstractNum w:abstractNumId="51" w15:restartNumberingAfterBreak="0">
+  <w:abstractNum w:abstractNumId="53" w15:restartNumberingAfterBreak="0">
     <w:nsid w:val="7B4853F8"/>
     <w:multiLevelType w:val="hybridMultilevel"/>
     <w:tmpl w:val="63287AAE"/>
@@ -17977,7 +18808,7 @@
       </w:pPr>
     </w:lvl>
   </w:abstractNum>
-  <w:abstractNum w:abstractNumId="52" w15:restartNumberingAfterBreak="0">
+  <w:abstractNum w:abstractNumId="54" w15:restartNumberingAfterBreak="0">
     <w:nsid w:val="7DC40EDC"/>
     <w:multiLevelType w:val="hybridMultilevel"/>
     <w:tmpl w:val="CC186570"/>
@@ -18066,7 +18897,7 @@
       </w:pPr>
     </w:lvl>
   </w:abstractNum>
-  <w:abstractNum w:abstractNumId="53" w15:restartNumberingAfterBreak="0">
+  <w:abstractNum w:abstractNumId="55" w15:restartNumberingAfterBreak="0">
     <w:nsid w:val="7F1E6D5C"/>
     <w:multiLevelType w:val="hybridMultilevel"/>
     <w:tmpl w:val="9A0A1200"/>
@@ -18155,7 +18986,7 @@
       </w:pPr>
     </w:lvl>
   </w:abstractNum>
-  <w:abstractNum w:abstractNumId="54" w15:restartNumberingAfterBreak="0">
+  <w:abstractNum w:abstractNumId="56" w15:restartNumberingAfterBreak="0">
     <w:nsid w:val="7FDC7D54"/>
     <w:multiLevelType w:val="hybridMultilevel"/>
     <w:tmpl w:val="CCCC57B2"/>
@@ -18248,166 +19079,172 @@
     <w:abstractNumId w:val="1"/>
   </w:num>
   <w:num w:numId="2" w16cid:durableId="1113863307">
-    <w:abstractNumId w:val="13"/>
+    <w:abstractNumId w:val="14"/>
   </w:num>
   <w:num w:numId="3" w16cid:durableId="213929861">
-    <w:abstractNumId w:val="17"/>
+    <w:abstractNumId w:val="18"/>
   </w:num>
   <w:num w:numId="4" w16cid:durableId="1580825955">
-    <w:abstractNumId w:val="50"/>
+    <w:abstractNumId w:val="52"/>
   </w:num>
   <w:num w:numId="5" w16cid:durableId="163711327">
     <w:abstractNumId w:val="2"/>
   </w:num>
   <w:num w:numId="6" w16cid:durableId="1301961584">
-    <w:abstractNumId w:val="45"/>
+    <w:abstractNumId w:val="47"/>
   </w:num>
   <w:num w:numId="7" w16cid:durableId="1377730236">
-    <w:abstractNumId w:val="26"/>
+    <w:abstractNumId w:val="27"/>
   </w:num>
   <w:num w:numId="8" w16cid:durableId="77676930">
+    <w:abstractNumId w:val="17"/>
+  </w:num>
+  <w:num w:numId="9" w16cid:durableId="125054982">
+    <w:abstractNumId w:val="44"/>
+  </w:num>
+  <w:num w:numId="10" w16cid:durableId="1410810039">
+    <w:abstractNumId w:val="54"/>
+  </w:num>
+  <w:num w:numId="11" w16cid:durableId="186333685">
+    <w:abstractNumId w:val="43"/>
+  </w:num>
+  <w:num w:numId="12" w16cid:durableId="736439725">
+    <w:abstractNumId w:val="41"/>
+  </w:num>
+  <w:num w:numId="13" w16cid:durableId="1901793840">
     <w:abstractNumId w:val="16"/>
   </w:num>
-  <w:num w:numId="9" w16cid:durableId="125054982">
-    <w:abstractNumId w:val="42"/>
-  </w:num>
-  <w:num w:numId="10" w16cid:durableId="1410810039">
-    <w:abstractNumId w:val="52"/>
-  </w:num>
-  <w:num w:numId="11" w16cid:durableId="186333685">
-    <w:abstractNumId w:val="41"/>
-  </w:num>
-  <w:num w:numId="12" w16cid:durableId="736439725">
-    <w:abstractNumId w:val="39"/>
-  </w:num>
-  <w:num w:numId="13" w16cid:durableId="1901793840">
-    <w:abstractNumId w:val="15"/>
-  </w:num>
   <w:num w:numId="14" w16cid:durableId="1403336001">
-    <w:abstractNumId w:val="44"/>
+    <w:abstractNumId w:val="46"/>
   </w:num>
   <w:num w:numId="15" w16cid:durableId="502093578">
     <w:abstractNumId w:val="0"/>
   </w:num>
   <w:num w:numId="16" w16cid:durableId="1415980532">
+    <w:abstractNumId w:val="5"/>
+  </w:num>
+  <w:num w:numId="17" w16cid:durableId="805315556">
+    <w:abstractNumId w:val="42"/>
+  </w:num>
+  <w:num w:numId="18" w16cid:durableId="2143187923">
+    <w:abstractNumId w:val="25"/>
+  </w:num>
+  <w:num w:numId="19" w16cid:durableId="98571243">
+    <w:abstractNumId w:val="10"/>
+  </w:num>
+  <w:num w:numId="20" w16cid:durableId="344597321">
+    <w:abstractNumId w:val="51"/>
+  </w:num>
+  <w:num w:numId="21" w16cid:durableId="1071387909">
+    <w:abstractNumId w:val="55"/>
+  </w:num>
+  <w:num w:numId="22" w16cid:durableId="506749929">
+    <w:abstractNumId w:val="32"/>
+  </w:num>
+  <w:num w:numId="23" w16cid:durableId="1670403822">
+    <w:abstractNumId w:val="40"/>
+  </w:num>
+  <w:num w:numId="24" w16cid:durableId="1593465508">
+    <w:abstractNumId w:val="28"/>
+  </w:num>
+  <w:num w:numId="25" w16cid:durableId="529487317">
+    <w:abstractNumId w:val="50"/>
+  </w:num>
+  <w:num w:numId="26" w16cid:durableId="1015885086">
     <w:abstractNumId w:val="4"/>
   </w:num>
-  <w:num w:numId="17" w16cid:durableId="805315556">
-    <w:abstractNumId w:val="40"/>
+  <w:num w:numId="27" w16cid:durableId="1350451210">
+    <w:abstractNumId w:val="11"/>
   </w:num>
-  <w:num w:numId="18" w16cid:durableId="2143187923">
+  <w:num w:numId="28" w16cid:durableId="780422055">
+    <w:abstractNumId w:val="15"/>
+  </w:num>
+  <w:num w:numId="29" w16cid:durableId="1919247156">
+    <w:abstractNumId w:val="30"/>
+  </w:num>
+  <w:num w:numId="30" w16cid:durableId="1008413413">
+    <w:abstractNumId w:val="21"/>
+  </w:num>
+  <w:num w:numId="31" w16cid:durableId="922371887">
+    <w:abstractNumId w:val="38"/>
+  </w:num>
+  <w:num w:numId="32" w16cid:durableId="1561480768">
+    <w:abstractNumId w:val="22"/>
+  </w:num>
+  <w:num w:numId="33" w16cid:durableId="30231775">
+    <w:abstractNumId w:val="56"/>
+  </w:num>
+  <w:num w:numId="34" w16cid:durableId="366881119">
+    <w:abstractNumId w:val="33"/>
+  </w:num>
+  <w:num w:numId="35" w16cid:durableId="969941364">
+    <w:abstractNumId w:val="36"/>
+  </w:num>
+  <w:num w:numId="36" w16cid:durableId="1375151656">
+    <w:abstractNumId w:val="12"/>
+  </w:num>
+  <w:num w:numId="37" w16cid:durableId="1660694879">
+    <w:abstractNumId w:val="20"/>
+  </w:num>
+  <w:num w:numId="38" w16cid:durableId="1153175868">
+    <w:abstractNumId w:val="39"/>
+  </w:num>
+  <w:num w:numId="39" w16cid:durableId="356349731">
+    <w:abstractNumId w:val="7"/>
+  </w:num>
+  <w:num w:numId="40" w16cid:durableId="421921301">
+    <w:abstractNumId w:val="48"/>
+  </w:num>
+  <w:num w:numId="41" w16cid:durableId="486288515">
+    <w:abstractNumId w:val="26"/>
+  </w:num>
+  <w:num w:numId="42" w16cid:durableId="397019255">
+    <w:abstractNumId w:val="45"/>
+  </w:num>
+  <w:num w:numId="43" w16cid:durableId="1041249039">
+    <w:abstractNumId w:val="19"/>
+  </w:num>
+  <w:num w:numId="44" w16cid:durableId="1514414560">
+    <w:abstractNumId w:val="34"/>
+  </w:num>
+  <w:num w:numId="45" w16cid:durableId="181213642">
+    <w:abstractNumId w:val="6"/>
+  </w:num>
+  <w:num w:numId="46" w16cid:durableId="320626013">
+    <w:abstractNumId w:val="53"/>
+  </w:num>
+  <w:num w:numId="47" w16cid:durableId="1401323322">
     <w:abstractNumId w:val="24"/>
   </w:num>
-  <w:num w:numId="19" w16cid:durableId="98571243">
+  <w:num w:numId="48" w16cid:durableId="1389838611">
+    <w:abstractNumId w:val="13"/>
+  </w:num>
+  <w:num w:numId="49" w16cid:durableId="602416411">
+    <w:abstractNumId w:val="8"/>
+  </w:num>
+  <w:num w:numId="50" w16cid:durableId="102304453">
+    <w:abstractNumId w:val="31"/>
+  </w:num>
+  <w:num w:numId="51" w16cid:durableId="336426448">
     <w:abstractNumId w:val="9"/>
   </w:num>
-  <w:num w:numId="20" w16cid:durableId="344597321">
+  <w:num w:numId="52" w16cid:durableId="402677346">
+    <w:abstractNumId w:val="35"/>
+  </w:num>
+  <w:num w:numId="53" w16cid:durableId="1914855858">
+    <w:abstractNumId w:val="29"/>
+  </w:num>
+  <w:num w:numId="54" w16cid:durableId="1668245905">
+    <w:abstractNumId w:val="23"/>
+  </w:num>
+  <w:num w:numId="55" w16cid:durableId="396049786">
     <w:abstractNumId w:val="49"/>
   </w:num>
-  <w:num w:numId="21" w16cid:durableId="1071387909">
-    <w:abstractNumId w:val="53"/>
-  </w:num>
-  <w:num w:numId="22" w16cid:durableId="506749929">
-    <w:abstractNumId w:val="31"/>
-  </w:num>
-  <w:num w:numId="23" w16cid:durableId="1670403822">
-    <w:abstractNumId w:val="38"/>
-  </w:num>
-  <w:num w:numId="24" w16cid:durableId="1593465508">
-    <w:abstractNumId w:val="27"/>
-  </w:num>
-  <w:num w:numId="25" w16cid:durableId="529487317">
-    <w:abstractNumId w:val="48"/>
-  </w:num>
-  <w:num w:numId="26" w16cid:durableId="1015885086">
-    <w:abstractNumId w:val="3"/>
-  </w:num>
-  <w:num w:numId="27" w16cid:durableId="1350451210">
-    <w:abstractNumId w:val="10"/>
-  </w:num>
-  <w:num w:numId="28" w16cid:durableId="780422055">
-    <w:abstractNumId w:val="14"/>
-  </w:num>
-  <w:num w:numId="29" w16cid:durableId="1919247156">
-    <w:abstractNumId w:val="29"/>
-  </w:num>
-  <w:num w:numId="30" w16cid:durableId="1008413413">
-    <w:abstractNumId w:val="20"/>
-  </w:num>
-  <w:num w:numId="31" w16cid:durableId="922371887">
-    <w:abstractNumId w:val="36"/>
-  </w:num>
-  <w:num w:numId="32" w16cid:durableId="1561480768">
-    <w:abstractNumId w:val="21"/>
-  </w:num>
-  <w:num w:numId="33" w16cid:durableId="30231775">
-    <w:abstractNumId w:val="54"/>
-  </w:num>
-  <w:num w:numId="34" w16cid:durableId="366881119">
-    <w:abstractNumId w:val="32"/>
-  </w:num>
-  <w:num w:numId="35" w16cid:durableId="969941364">
-    <w:abstractNumId w:val="35"/>
-  </w:num>
-  <w:num w:numId="36" w16cid:durableId="1375151656">
-    <w:abstractNumId w:val="11"/>
-  </w:num>
-  <w:num w:numId="37" w16cid:durableId="1660694879">
-    <w:abstractNumId w:val="19"/>
-  </w:num>
-  <w:num w:numId="38" w16cid:durableId="1153175868">
+  <w:num w:numId="56" w16cid:durableId="1636257002">
     <w:abstractNumId w:val="37"/>
   </w:num>
-  <w:num w:numId="39" w16cid:durableId="356349731">
-    <w:abstractNumId w:val="6"/>
-  </w:num>
-  <w:num w:numId="40" w16cid:durableId="421921301">
-    <w:abstractNumId w:val="46"/>
-  </w:num>
-  <w:num w:numId="41" w16cid:durableId="486288515">
-    <w:abstractNumId w:val="25"/>
-  </w:num>
-  <w:num w:numId="42" w16cid:durableId="397019255">
-    <w:abstractNumId w:val="43"/>
-  </w:num>
-  <w:num w:numId="43" w16cid:durableId="1041249039">
-    <w:abstractNumId w:val="18"/>
-  </w:num>
-  <w:num w:numId="44" w16cid:durableId="1514414560">
-    <w:abstractNumId w:val="33"/>
-  </w:num>
-  <w:num w:numId="45" w16cid:durableId="181213642">
-    <w:abstractNumId w:val="5"/>
-  </w:num>
-  <w:num w:numId="46" w16cid:durableId="320626013">
-    <w:abstractNumId w:val="51"/>
-  </w:num>
-  <w:num w:numId="47" w16cid:durableId="1401323322">
-    <w:abstractNumId w:val="23"/>
-  </w:num>
-  <w:num w:numId="48" w16cid:durableId="1389838611">
-    <w:abstractNumId w:val="12"/>
-  </w:num>
-  <w:num w:numId="49" w16cid:durableId="602416411">
-    <w:abstractNumId w:val="7"/>
-  </w:num>
-  <w:num w:numId="50" w16cid:durableId="102304453">
-    <w:abstractNumId w:val="30"/>
-  </w:num>
-  <w:num w:numId="51" w16cid:durableId="336426448">
-    <w:abstractNumId w:val="8"/>
-  </w:num>
-  <w:num w:numId="52" w16cid:durableId="402677346">
-    <w:abstractNumId w:val="34"/>
-  </w:num>
-  <w:num w:numId="53" w16cid:durableId="1914855858">
-    <w:abstractNumId w:val="28"/>
-  </w:num>
-  <w:num w:numId="54" w16cid:durableId="1668245905">
-    <w:abstractNumId w:val="22"/>
-  </w:num>
-  <w:num w:numId="55" w16cid:durableId="396049786">
-    <w:abstractNumId w:val="47"/>
+  <w:num w:numId="57" w16cid:durableId="2026980946">
+    <w:abstractNumId w:val="3"/>
   </w:num>
   <w:numIdMacAtCleanup w:val="47"/>
 </w:numbering>
@@ -19202,4 +20039,16 @@
     </a:ext>
   </a:extLst>
 </a:theme>
+</file>
+
+<file path=customXml/item1.xml><?xml version="1.0" encoding="utf-8"?>
+<b:Sources xmlns:b="http://schemas.openxmlformats.org/officeDocument/2006/bibliography" xmlns="http://schemas.openxmlformats.org/officeDocument/2006/bibliography" SelectedStyle="\APASixthEditionOfficeOnline.xsl" StyleName="APA" Version="6"/>
+</file>
+
+<file path=customXml/itemProps1.xml><?xml version="1.0" encoding="utf-8"?>
+<ds:datastoreItem xmlns:ds="http://schemas.openxmlformats.org/officeDocument/2006/customXml" ds:itemID="{EB42BE99-FBC4-4244-9756-F7CC61A8582E}">
+  <ds:schemaRefs>
+    <ds:schemaRef ds:uri="http://schemas.openxmlformats.org/officeDocument/2006/bibliography"/>
+  </ds:schemaRefs>
+</ds:datastoreItem>
 </file>